--- a/KriterienKatalog Leap.docx
+++ b/KriterienKatalog Leap.docx
@@ -10,41 +10,13 @@
           <w:bCs/>
         </w:rPr>
       </w:pPr>
-      <w:proofErr w:type="spellStart"/>
       <w:r>
         <w:rPr>
           <w:rFonts w:eastAsia="MS Gothic"/>
           <w:b/>
           <w:bCs/>
         </w:rPr>
-        <w:t>KriterienKatalog</w:t>
-      </w:r>
-      <w:proofErr w:type="spellEnd"/>
-      <w:r>
-        <w:rPr>
-          <w:rFonts w:eastAsia="MS Gothic"/>
-          <w:b/>
-          <w:bCs/>
-        </w:rPr>
-        <w:t xml:space="preserve"> </w:t>
-      </w:r>
-      <w:proofErr w:type="spellStart"/>
-      <w:r>
-        <w:rPr>
-          <w:rFonts w:eastAsia="MS Gothic"/>
-          <w:b/>
-          <w:bCs/>
-        </w:rPr>
-        <w:t>Leap</w:t>
-      </w:r>
-      <w:proofErr w:type="spellEnd"/>
-      <w:r>
-        <w:rPr>
-          <w:rFonts w:eastAsia="MS Gothic"/>
-          <w:b/>
-          <w:bCs/>
-        </w:rPr>
-        <w:t xml:space="preserve"> v0.1</w:t>
+        <w:t>KriterienKatalog Leap v0.1</w:t>
       </w:r>
     </w:p>
     <w:p>
@@ -197,7 +169,13 @@
         <w:t>Laufzeit-Performance:</w:t>
       </w:r>
       <w:r>
-        <w:t xml:space="preserve"> Generierter Code läuft effizient.</w:t>
+        <w:t xml:space="preserve"> Generierter Code läuft </w:t>
+      </w:r>
+      <w:r>
+        <w:t>„allgemein“</w:t>
+      </w:r>
+      <w:r>
+        <w:t>effizient.</w:t>
       </w:r>
     </w:p>
     <w:p>
@@ -258,7 +236,7 @@
         <w:sdtContent>
           <w:r>
             <w:rPr>
-              <w:rFonts w:hint="eastAsia"/>
+              <w:rFonts w:ascii="MS Gothic" w:eastAsia="MS Gothic" w:hAnsi="MS Gothic" w:hint="eastAsia"/>
               <w:b/>
               <w:bCs/>
             </w:rPr>
@@ -274,15 +252,7 @@
         <w:t>Typensicherheit:</w:t>
       </w:r>
       <w:r>
-        <w:t xml:space="preserve"> Fehler werden zur </w:t>
-      </w:r>
-      <w:proofErr w:type="spellStart"/>
-      <w:r>
-        <w:t>Compile</w:t>
-      </w:r>
-      <w:proofErr w:type="spellEnd"/>
-      <w:r>
-        <w:t>-/Interpretierzeit erkannt.</w:t>
+        <w:t xml:space="preserve"> Fehler werden zur Compile-/Interpretierzeit erkannt.</w:t>
       </w:r>
     </w:p>
     <w:p>
@@ -290,20 +260,192 @@
         <w:pBdr>
           <w:bottom w:val="single" w:sz="12" w:space="1" w:color="auto"/>
         </w:pBdr>
+        <w:tabs>
+          <w:tab w:val="left" w:pos="1879"/>
+        </w:tabs>
+      </w:pPr>
+      <w:sdt>
+        <w:sdtPr>
+          <w:rPr>
+            <w:b/>
+            <w:bCs/>
+          </w:rPr>
+          <w:id w:val="-1992547845"/>
+          <w14:checkbox>
+            <w14:checked w14:val="0"/>
+            <w14:checkedState w14:val="2612" w14:font="MS Gothic"/>
+            <w14:uncheckedState w14:val="2610" w14:font="MS Gothic"/>
+          </w14:checkbox>
+        </w:sdtPr>
+        <w:sdtContent>
+          <w:r>
+            <w:rPr>
+              <w:rFonts w:ascii="MS Gothic" w:eastAsia="MS Gothic" w:hAnsi="MS Gothic" w:hint="eastAsia"/>
+              <w:b/>
+              <w:bCs/>
+            </w:rPr>
+            <w:t>☐</w:t>
+          </w:r>
+        </w:sdtContent>
+      </w:sdt>
+      <w:r>
+        <w:rPr>
+          <w:b/>
+          <w:bCs/>
+        </w:rPr>
+        <w:t xml:space="preserve">Multilinguale Syntax-Normalisierung: </w:t>
+      </w:r>
+      <w:r>
+        <w:t>ermöglicht es Leap, Schlüsselwörter und Operatoren automatisch zwischen Deutsc</w:t>
+      </w:r>
+      <w:r>
+        <w:t>h,</w:t>
+      </w:r>
+      <w:r>
+        <w:t xml:space="preserve"> Englisch</w:t>
+      </w:r>
+      <w:r>
+        <w:t xml:space="preserve">, etc… </w:t>
+      </w:r>
+      <w:r>
+        <w:t>zu erkennen und in ein einheitliches, ausführbares Format zu überführen.</w:t>
+      </w:r>
+    </w:p>
+    <w:p>
+      <w:pPr>
+        <w:pBdr>
+          <w:bottom w:val="single" w:sz="12" w:space="1" w:color="auto"/>
+        </w:pBdr>
+        <w:tabs>
+          <w:tab w:val="left" w:pos="1879"/>
+        </w:tabs>
+        <w:rPr>
+          <w:b/>
+          <w:bCs/>
+          <w:lang w:val="en-US"/>
+        </w:rPr>
+      </w:pPr>
+      <w:sdt>
+        <w:sdtPr>
+          <w:rPr>
+            <w:b/>
+            <w:bCs/>
+            <w:lang w:val="en-US"/>
+          </w:rPr>
+          <w:id w:val="-516624223"/>
+          <w14:checkbox>
+            <w14:checked w14:val="0"/>
+            <w14:checkedState w14:val="2612" w14:font="MS Gothic"/>
+            <w14:uncheckedState w14:val="2610" w14:font="MS Gothic"/>
+          </w14:checkbox>
+        </w:sdtPr>
+        <w:sdtContent>
+          <w:r>
+            <w:rPr>
+              <w:rFonts w:ascii="MS Gothic" w:eastAsia="MS Gothic" w:hAnsi="MS Gothic" w:hint="eastAsia"/>
+              <w:b/>
+              <w:bCs/>
+              <w:lang w:val="en-US"/>
+            </w:rPr>
+            <w:t>☐</w:t>
+          </w:r>
+        </w:sdtContent>
+      </w:sdt>
+      <w:r>
+        <w:rPr>
+          <w:lang w:val="en-US"/>
+        </w:rPr>
+        <w:t xml:space="preserve"> </w:t>
+      </w:r>
+      <w:r>
+        <w:rPr>
+          <w:b/>
+          <w:bCs/>
+          <w:lang w:val="en-US"/>
+        </w:rPr>
+        <w:t>Built-in Tooling &amp; IDE-Support</w:t>
+      </w:r>
+      <w:r>
+        <w:rPr>
+          <w:b/>
+          <w:bCs/>
+          <w:lang w:val="en-US"/>
+        </w:rPr>
+        <w:t xml:space="preserve">: </w:t>
+      </w:r>
+      <w:r>
+        <w:rPr>
+          <w:lang w:val="en-US"/>
+        </w:rPr>
+        <w:t>Debugger-Integration und Live-Preview</w:t>
+      </w:r>
+    </w:p>
+    <w:p>
+      <w:pPr>
+        <w:pBdr>
+          <w:bottom w:val="single" w:sz="12" w:space="1" w:color="auto"/>
+        </w:pBdr>
+        <w:tabs>
+          <w:tab w:val="left" w:pos="1879"/>
+        </w:tabs>
+      </w:pPr>
+      <w:sdt>
+        <w:sdtPr>
+          <w:rPr>
+            <w:b/>
+            <w:bCs/>
+          </w:rPr>
+          <w:id w:val="1239282090"/>
+          <w14:checkbox>
+            <w14:checked w14:val="0"/>
+            <w14:checkedState w14:val="2612" w14:font="MS Gothic"/>
+            <w14:uncheckedState w14:val="2610" w14:font="MS Gothic"/>
+          </w14:checkbox>
+        </w:sdtPr>
+        <w:sdtContent>
+          <w:r>
+            <w:rPr>
+              <w:rFonts w:ascii="MS Gothic" w:eastAsia="MS Gothic" w:hAnsi="MS Gothic" w:hint="eastAsia"/>
+              <w:b/>
+              <w:bCs/>
+            </w:rPr>
+            <w:t>☐</w:t>
+          </w:r>
+        </w:sdtContent>
+      </w:sdt>
+      <w:r>
+        <w:rPr>
+          <w:b/>
+          <w:bCs/>
+        </w:rPr>
+        <w:t>Internationalisierung &amp; Accessibility</w:t>
+      </w:r>
+      <w:r>
+        <w:rPr>
+          <w:b/>
+          <w:bCs/>
+        </w:rPr>
+        <w:t xml:space="preserve">: </w:t>
+      </w:r>
+      <w:r>
+        <w:rPr>
+          <w:b/>
+          <w:bCs/>
+        </w:rPr>
+        <w:t>Screen-Reader-freundliche Ausgabe</w:t>
+      </w:r>
+    </w:p>
+    <w:p>
+      <w:pPr>
+        <w:pBdr>
+          <w:bottom w:val="single" w:sz="12" w:space="1" w:color="auto"/>
+        </w:pBdr>
       </w:pPr>
     </w:p>
     <w:p/>
     <w:p>
       <w:r>
-        <w:t xml:space="preserve">Fragen die man sich </w:t>
-      </w:r>
-      <w:proofErr w:type="gramStart"/>
-      <w:r>
-        <w:t>selber</w:t>
-      </w:r>
-      <w:proofErr w:type="gramEnd"/>
-      <w:r>
-        <w:t xml:space="preserve"> stellen muss:</w:t>
+        <w:t>Fragen die man sich selber stellen muss:</w:t>
       </w:r>
     </w:p>
     <w:p>
@@ -1469,6 +1611,7 @@
   <w:style w:type="character" w:default="1" w:styleId="Absatz-Standardschriftart">
     <w:name w:val="Default Paragraph Font"/>
     <w:uiPriority w:val="1"/>
+    <w:semiHidden/>
     <w:unhideWhenUsed/>
   </w:style>
   <w:style w:type="table" w:default="1" w:styleId="NormaleTabelle">
